--- a/Fase 2/Documentacion Fase 2/Documento de avance de sprint.docx
+++ b/Fase 2/Documentacion Fase 2/Documento de avance de sprint.docx
@@ -1008,7 +1008,7 @@
                 <w:rFonts w:ascii="Arial" w:cs="Arial" w:eastAsia="Arial" w:hAnsi="Arial"/>
                 <w:rtl w:val="0"/>
               </w:rPr>
-              <w:t xml:space="preserve">Benjamin Antilego</w:t>
+              <w:t xml:space="preserve">Benjamin Antileo</w:t>
             </w:r>
           </w:p>
         </w:tc>
